--- a/fuentes/23310015_CF01_DU.docx
+++ b/fuentes/23310015_CF01_DU.docx
@@ -1,6 +1,6 @@
 
 <file path=word/document.xml><?xml version="1.0" encoding="utf-8"?>
-<w:document xmlns:wpc="http://schemas.microsoft.com/office/word/2010/wordprocessingCanvas" xmlns:cx="http://schemas.microsoft.com/office/drawing/2014/chartex" xmlns:cx1="http://schemas.microsoft.com/office/drawing/2015/9/8/chartex" xmlns:cx2="http://schemas.microsoft.com/office/drawing/2015/10/21/chartex" xmlns:cx3="http://schemas.microsoft.com/office/drawing/2016/5/9/chartex" xmlns:cx4="http://schemas.microsoft.com/office/drawing/2016/5/10/chartex" xmlns:cx5="http://schemas.microsoft.com/office/drawing/2016/5/11/chartex" xmlns:cx6="http://schemas.microsoft.com/office/drawing/2016/5/12/chartex" xmlns:cx7="http://schemas.microsoft.com/office/drawing/2016/5/13/chartex" xmlns:cx8="http://schemas.microsoft.com/office/drawing/2016/5/14/chartex" xmlns:mc="http://schemas.openxmlformats.org/markup-compatibility/2006" xmlns:aink="http://schemas.microsoft.com/office/drawing/2016/ink" xmlns:am3d="http://schemas.microsoft.com/office/drawing/2017/model3d" xmlns:o="urn:schemas-microsoft-com:office:office" xmlns:oel="http://schemas.microsoft.com/office/2019/extlst" xmlns:r="http://schemas.openxmlformats.org/officeDocument/2006/relationships" xmlns:m="http://schemas.openxmlformats.org/officeDocument/2006/math" xmlns:v="urn:schemas-microsoft-com:vml" xmlns:wp14="http://schemas.microsoft.com/office/word/2010/wordprocessingDrawing" xmlns:wp="http://schemas.openxmlformats.org/drawingml/2006/wordprocessingDrawing" xmlns:w10="urn:schemas-microsoft-com:office:word" xmlns:w="http://schemas.openxmlformats.org/wordprocessingml/2006/main" xmlns:w14="http://schemas.microsoft.com/office/word/2010/wordml" xmlns:w15="http://schemas.microsoft.com/office/word/2012/wordml" xmlns:w16cex="http://schemas.microsoft.com/office/word/2018/wordml/cex" xmlns:w16cid="http://schemas.microsoft.com/office/word/2016/wordml/cid" xmlns:w16="http://schemas.microsoft.com/office/word/2018/wordml" xmlns:w16du="http://schemas.microsoft.com/office/word/2023/wordml/word16du" xmlns:w16sdtdh="http://schemas.microsoft.com/office/word/2020/wordml/sdtdatahash" xmlns:w16se="http://schemas.microsoft.com/office/word/2015/wordml/symex" xmlns:wpg="http://schemas.microsoft.com/office/word/2010/wordprocessingGroup" xmlns:wpi="http://schemas.microsoft.com/office/word/2010/wordprocessingInk" xmlns:wne="http://schemas.microsoft.com/office/word/2006/wordml" xmlns:wps="http://schemas.microsoft.com/office/word/2010/wordprocessingShape" mc:Ignorable="w14 w15 w16se w16cid w16 w16cex w16sdtdh w16du wp14">
+<w:document xmlns:wpc="http://schemas.microsoft.com/office/word/2010/wordprocessingCanvas" xmlns:cx="http://schemas.microsoft.com/office/drawing/2014/chartex" xmlns:cx1="http://schemas.microsoft.com/office/drawing/2015/9/8/chartex" xmlns:cx2="http://schemas.microsoft.com/office/drawing/2015/10/21/chartex" xmlns:cx3="http://schemas.microsoft.com/office/drawing/2016/5/9/chartex" xmlns:cx4="http://schemas.microsoft.com/office/drawing/2016/5/10/chartex" xmlns:cx5="http://schemas.microsoft.com/office/drawing/2016/5/11/chartex" xmlns:cx6="http://schemas.microsoft.com/office/drawing/2016/5/12/chartex" xmlns:cx7="http://schemas.microsoft.com/office/drawing/2016/5/13/chartex" xmlns:cx8="http://schemas.microsoft.com/office/drawing/2016/5/14/chartex" xmlns:mc="http://schemas.openxmlformats.org/markup-compatibility/2006" xmlns:aink="http://schemas.microsoft.com/office/drawing/2016/ink" xmlns:am3d="http://schemas.microsoft.com/office/drawing/2017/model3d" xmlns:o="urn:schemas-microsoft-com:office:office" xmlns:r="http://schemas.openxmlformats.org/officeDocument/2006/relationships" xmlns:m="http://schemas.openxmlformats.org/officeDocument/2006/math" xmlns:v="urn:schemas-microsoft-com:vml" xmlns:wp14="http://schemas.microsoft.com/office/word/2010/wordprocessingDrawing" xmlns:wp="http://schemas.openxmlformats.org/drawingml/2006/wordprocessingDrawing" xmlns:w10="urn:schemas-microsoft-com:office:word" xmlns:w="http://schemas.openxmlformats.org/wordprocessingml/2006/main" xmlns:w14="http://schemas.microsoft.com/office/word/2010/wordml" xmlns:w15="http://schemas.microsoft.com/office/word/2012/wordml" xmlns:w16cex="http://schemas.microsoft.com/office/word/2018/wordml/cex" xmlns:w16cid="http://schemas.microsoft.com/office/word/2016/wordml/cid" xmlns:w16="http://schemas.microsoft.com/office/word/2018/wordml" xmlns:w16sdtdh="http://schemas.microsoft.com/office/word/2020/wordml/sdtdatahash" xmlns:w16se="http://schemas.microsoft.com/office/word/2015/wordml/symex" xmlns:wpg="http://schemas.microsoft.com/office/word/2010/wordprocessingGroup" xmlns:wpi="http://schemas.microsoft.com/office/word/2010/wordprocessingInk" xmlns:wne="http://schemas.microsoft.com/office/word/2006/wordml" xmlns:wps="http://schemas.microsoft.com/office/word/2010/wordprocessingShape" mc:Ignorable="w14 w15 w16se w16cid w16 w16cex w16sdtdh wp14">
   <w:body>
     <w:p>
       <w:r>
@@ -199,7 +199,7 @@
               </wp:anchor>
             </w:drawing>
           </mc:Choice>
-          <mc:Fallback>
+          <mc:Fallback xmlns:oel="http://schemas.microsoft.com/office/2019/extlst" xmlns:w16du="http://schemas.microsoft.com/office/word/2023/wordml/word16du">
             <w:pict>
               <v:rect w14:anchorId="04BF2410" id="Rectángulo 3" o:spid="_x0000_s1026" alt="&quot;&quot;" style="position:absolute;margin-left:-55.7pt;margin-top:26.5pt;width:613.85pt;height:204pt;z-index:-251655168;visibility:visible;mso-wrap-style:square;mso-height-percent:0;mso-wrap-distance-left:9pt;mso-wrap-distance-top:0;mso-wrap-distance-right:9pt;mso-wrap-distance-bottom:0;mso-position-horizontal:absolute;mso-position-horizontal-relative:text;mso-position-vertical:absolute;mso-position-vertical-relative:text;mso-height-percent:0;mso-height-relative:margin;v-text-anchor:middle" o:gfxdata="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" fillcolor="#00314d" stroked="f" strokeweight="1pt"/>
             </w:pict>
@@ -312,7 +312,7 @@
                 <v:stroke joinstyle="miter"/>
                 <v:path gradientshapeok="t" o:connecttype="rect"/>
               </v:shapetype>
-              <v:shape id="Cuadro de texto 2" o:spid="_x0000_s1026" type="#_x0000_t202" alt="&quot;&quot;" style="position:absolute;left:0;text-align:left;margin-left:-20.3pt;margin-top:6.75pt;width:488.95pt;height:127.4pt;z-index:251663360;visibility:visible;mso-wrap-style:square;mso-width-percent:0;mso-height-percent:0;mso-wrap-distance-left:9pt;mso-wrap-distance-top:3.6pt;mso-wrap-distance-right:9pt;mso-wrap-distance-bottom:3.6pt;mso-position-horizontal:absolute;mso-position-horizontal-relative:text;mso-position-vertical:absolute;mso-position-vertical-relative:text;mso-width-percent:0;mso-height-percent:0;mso-width-relative:margin;mso-height-relative:margin;v-text-anchor:top" o:gfxdata="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" filled="f" stroked="f">
+              <v:shape id="Cuadro de texto 2" o:spid="_x0000_s1026" type="#_x0000_t202" alt="&quot;&quot;" style="position:absolute;left:0;text-align:left;margin-left:-20.3pt;margin-top:6.75pt;width:488.95pt;height:127.4pt;z-index:251663360;visibility:visible;mso-wrap-style:square;mso-width-percent:0;mso-height-percent:0;mso-wrap-distance-left:9pt;mso-wrap-distance-top:3.6pt;mso-wrap-distance-right:9pt;mso-wrap-distance-bottom:3.6pt;mso-position-horizontal:absolute;mso-position-horizontal-relative:text;mso-position-vertical:absolute;mso-position-vertical-relative:text;mso-width-percent:0;mso-height-percent:0;mso-width-relative:margin;mso-height-relative:margin;v-text-anchor:top" o:gfxdata="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" filled="f" stroked="f">
                 <v:textbox>
                   <w:txbxContent>
                     <w:p>
@@ -661,21 +661,7 @@
                 <w:rStyle w:val="Hipervnculo"/>
                 <w:noProof/>
               </w:rPr>
-              <w:t>Las TIC en la comunicación y colaboración en lí</w:t>
-            </w:r>
-            <w:r>
-              <w:rPr>
-                <w:rStyle w:val="Hipervnculo"/>
-                <w:noProof/>
-              </w:rPr>
-              <w:t>n</w:t>
-            </w:r>
-            <w:r>
-              <w:rPr>
-                <w:rStyle w:val="Hipervnculo"/>
-                <w:noProof/>
-              </w:rPr>
-              <w:t>ea</w:t>
+              <w:t>Las TIC en la comunicación y colaboración en línea</w:t>
             </w:r>
             <w:r>
               <w:rPr>
@@ -847,7 +833,21 @@
                 <w:rStyle w:val="Hipervnculo"/>
                 <w:noProof/>
               </w:rPr>
-              <w:t>Ventajas y desventajas del proceso comunicacional en línea</w:t>
+              <w:t>Ventajas y desventajas del proce</w:t>
+            </w:r>
+            <w:r>
+              <w:rPr>
+                <w:rStyle w:val="Hipervnculo"/>
+                <w:noProof/>
+              </w:rPr>
+              <w:t>s</w:t>
+            </w:r>
+            <w:r>
+              <w:rPr>
+                <w:rStyle w:val="Hipervnculo"/>
+                <w:noProof/>
+              </w:rPr>
+              <w:t>o comunicacional en línea</w:t>
             </w:r>
             <w:r>
               <w:rPr>
@@ -2049,119 +2049,27 @@
           </w:tcPr>
           <w:p>
             <w:r>
-              <w:t>D</w:t>
-            </w:r>
-            <w:r>
-              <w:t xml:space="preserve">esde los tiempos remotos de la antigüedad y la </w:t>
-            </w:r>
-            <w:r>
-              <w:t>p</w:t>
-            </w:r>
-            <w:r>
-              <w:t>rehistoria la forma en como los seres humanos buscan comunicarse ha sido una prioridad</w:t>
-            </w:r>
-            <w:r>
-              <w:t>;</w:t>
-            </w:r>
-            <w:r>
-              <w:t xml:space="preserve"> usando</w:t>
-            </w:r>
-            <w:r>
-              <w:t>:</w:t>
-            </w:r>
-            <w:r>
-              <w:t xml:space="preserve"> símbolos</w:t>
-            </w:r>
-            <w:r>
-              <w:t>,</w:t>
-            </w:r>
-            <w:r>
-              <w:t xml:space="preserve"> grafos o pinturas rupestres</w:t>
-            </w:r>
-            <w:r>
-              <w:t>;</w:t>
-            </w:r>
-            <w:r>
-              <w:t xml:space="preserve"> que buscaban emitir señales de intercambio de </w:t>
+              <w:t xml:space="preserve">Desde los tiempos remotos de la antigüedad y la prehistoria la forma en como los seres humanos buscan comunicarse ha sido una prioridad; usando: símbolos, grafos o pinturas rupestres; que buscaban emitir señales de intercambio de </w:t>
             </w:r>
             <w:r>
               <w:lastRenderedPageBreak/>
-              <w:t>información</w:t>
-            </w:r>
-            <w:r>
-              <w:t>;</w:t>
-            </w:r>
-            <w:r>
-              <w:t xml:space="preserve"> hasta cuando en los años 70 se hace referencia del nacimiento de una nueva era</w:t>
-            </w:r>
-            <w:r>
-              <w:t>,</w:t>
-            </w:r>
-            <w:r>
-              <w:t xml:space="preserve"> la era digital</w:t>
-            </w:r>
-            <w:r>
-              <w:t>.</w:t>
+              <w:t>información; hasta cuando en los años 70 se hace referencia del nacimiento de una nueva era, la era digital.</w:t>
             </w:r>
           </w:p>
           <w:p>
             <w:r>
-              <w:t xml:space="preserve">Al momento de impulsar los avances científicos para </w:t>
-            </w:r>
-            <w:proofErr w:type="gramStart"/>
-            <w:r>
-              <w:t>las tic</w:t>
-            </w:r>
-            <w:proofErr w:type="gramEnd"/>
-            <w:r>
-              <w:t xml:space="preserve"> se presentaron en una serie de</w:t>
-            </w:r>
-            <w:r>
-              <w:t xml:space="preserve"> </w:t>
-            </w:r>
-            <w:r>
-              <w:t>herramientas y recursos que hicieron que el proceso comunicativo fuera más fácil</w:t>
-            </w:r>
-            <w:r>
-              <w:t>,</w:t>
-            </w:r>
-            <w:r>
-              <w:t xml:space="preserve"> a través de elementos tales como voz</w:t>
-            </w:r>
-            <w:r>
-              <w:t>,</w:t>
-            </w:r>
-            <w:r>
-              <w:t xml:space="preserve"> texto</w:t>
-            </w:r>
-            <w:r>
-              <w:t>,</w:t>
-            </w:r>
-            <w:r>
-              <w:t xml:space="preserve"> imágenes</w:t>
-            </w:r>
-            <w:r>
-              <w:t>,</w:t>
-            </w:r>
-            <w:r>
-              <w:t xml:space="preserve"> animaciones y videos que no son más que el uso de múltiples medios de poder transmitir información conocida</w:t>
-            </w:r>
-            <w:r>
-              <w:t>,</w:t>
-            </w:r>
-            <w:r>
-              <w:t xml:space="preserve"> en los medios digitales como multimedia</w:t>
-            </w:r>
-            <w:r>
-              <w:t>.</w:t>
+              <w:t xml:space="preserve">Al momento de impulsar los avances científicos para las </w:t>
+            </w:r>
+            <w:r>
+              <w:t>TIC</w:t>
+            </w:r>
+            <w:r>
+              <w:t xml:space="preserve"> se presentaron en una serie de herramientas y recursos que hicieron que el proceso comunicativo fuera más fácil, a través de elementos tales como voz, texto, imágenes, animaciones y videos que no son más que el uso de múltiples medios de poder transmitir información conocida, en los medios digitales como multimedia.</w:t>
             </w:r>
           </w:p>
           <w:p>
             <w:r>
-              <w:t>L</w:t>
-            </w:r>
-            <w:r>
-              <w:t xml:space="preserve">os </w:t>
+              <w:t xml:space="preserve">Los </w:t>
             </w:r>
             <w:proofErr w:type="spellStart"/>
             <w:r>
@@ -2169,195 +2077,21 @@
             </w:r>
             <w:proofErr w:type="spellEnd"/>
             <w:r>
-              <w:t xml:space="preserve"> que han marcado las diferentes formas de la necesidad de encontrar</w:t>
-            </w:r>
-            <w:r>
-              <w:t>,</w:t>
-            </w:r>
-            <w:r>
-              <w:t xml:space="preserve"> analizar y compartir información</w:t>
-            </w:r>
-            <w:r>
-              <w:t>;</w:t>
-            </w:r>
-            <w:r>
-              <w:t xml:space="preserve"> hacen que la sociedad se abra a diferentes transformaciones y la forma de comportamiento de la misma</w:t>
-            </w:r>
-            <w:r>
-              <w:t>,</w:t>
-            </w:r>
-            <w:r>
-              <w:t xml:space="preserve"> donde los medios utilizados son diversos</w:t>
-            </w:r>
-            <w:r>
-              <w:t xml:space="preserve"> </w:t>
-            </w:r>
-            <w:r>
-              <w:t>y están presentes en todas las esferas de los procesos comunicativos</w:t>
-            </w:r>
-            <w:r>
-              <w:t>.</w:t>
+              <w:t xml:space="preserve"> que han marcado las diferentes formas de la necesidad de encontrar, analizar y compartir información; hacen que la sociedad se abra a diferentes transformaciones y la forma de comportamiento de la misma, donde los medios utilizados son diversos y están presentes en todas las esferas de los procesos comunicativos.</w:t>
             </w:r>
           </w:p>
           <w:p>
             <w:r>
-              <w:t>E</w:t>
-            </w:r>
-            <w:r>
-              <w:t xml:space="preserve">l componente </w:t>
-            </w:r>
-            <w:r>
-              <w:t>b</w:t>
-            </w:r>
-            <w:r>
-              <w:t>usca desarrollar habilidades asertivas</w:t>
-            </w:r>
-            <w:r>
-              <w:t>,</w:t>
-            </w:r>
-            <w:r>
-              <w:t xml:space="preserve"> dentro de las comunicaciones en el mundo digital</w:t>
-            </w:r>
-            <w:r>
-              <w:t>,</w:t>
-            </w:r>
-            <w:r>
-              <w:t xml:space="preserve"> el cual permita conocer todos los procesos</w:t>
-            </w:r>
-            <w:r>
-              <w:t>,</w:t>
-            </w:r>
-            <w:r>
-              <w:t xml:space="preserve"> ventajas y desventajas de la comunicación y colaboración en línea brindando herramientas necesarias para conocer</w:t>
-            </w:r>
-            <w:r>
-              <w:t>,</w:t>
-            </w:r>
-            <w:r>
-              <w:t xml:space="preserve"> analizar y apropiar conocimientos en estos tópicos de la era digital</w:t>
-            </w:r>
-            <w:r>
-              <w:t>,</w:t>
-            </w:r>
-            <w:r>
-              <w:t xml:space="preserve"> que se presentan usualmente en el día a día</w:t>
-            </w:r>
-            <w:r>
-              <w:t>.</w:t>
+              <w:t>El componente busca desarrollar habilidades asertivas, dentro de las comunicaciones en el mundo digital, el cual permita conocer todos los procesos, ventajas y desventajas de la comunicación y colaboración en línea brindando herramientas necesarias para conocer, analizar y apropiar conocimientos en estos tópicos de la era digital, que se presentan usualmente en el día a día.</w:t>
             </w:r>
           </w:p>
           <w:p>
             <w:r>
-              <w:t>L</w:t>
-            </w:r>
-            <w:r>
-              <w:t>as nuevas tecnologías están inmersas en la vida cotidiana del ser humano</w:t>
-            </w:r>
-            <w:r>
-              <w:t>,</w:t>
-            </w:r>
-            <w:r>
-              <w:t xml:space="preserve"> las cuales</w:t>
-            </w:r>
-            <w:r>
-              <w:t xml:space="preserve"> </w:t>
-            </w:r>
-            <w:r>
-              <w:t>juegan un papel muy importante a la hora de transmitir conocimiento</w:t>
-            </w:r>
-            <w:r>
-              <w:t>,</w:t>
-            </w:r>
-            <w:r>
-              <w:t xml:space="preserve"> cultura</w:t>
-            </w:r>
-            <w:r>
-              <w:t>,</w:t>
-            </w:r>
-            <w:r>
-              <w:t xml:space="preserve"> experiencia y sentimientos</w:t>
-            </w:r>
-            <w:r>
-              <w:t>;</w:t>
-            </w:r>
-            <w:r>
-              <w:t xml:space="preserve"> ya sea de forma remota o presencial</w:t>
-            </w:r>
-            <w:r>
-              <w:t>,</w:t>
-            </w:r>
-            <w:r>
-              <w:t xml:space="preserve"> esto sitúa en que su uso pueda tener efectos positivos o negativos como medio de comunicación y</w:t>
-            </w:r>
-            <w:r>
-              <w:t xml:space="preserve"> </w:t>
-            </w:r>
-            <w:r>
-              <w:t>colaboración</w:t>
-            </w:r>
-            <w:r>
-              <w:t>;</w:t>
-            </w:r>
-            <w:r>
-              <w:t xml:space="preserve"> ya que los actores y sus roles varían según los diferentes puntos de vista de los factores esenciales de la comunicación emisor</w:t>
-            </w:r>
-            <w:r>
-              <w:t>,</w:t>
-            </w:r>
-            <w:r>
-              <w:t xml:space="preserve"> mensaje</w:t>
-            </w:r>
-            <w:r>
-              <w:t>,</w:t>
-            </w:r>
-            <w:r>
-              <w:t xml:space="preserve"> receptor</w:t>
-            </w:r>
-            <w:r>
-              <w:t>,</w:t>
-            </w:r>
-            <w:r>
-              <w:t xml:space="preserve"> código </w:t>
+              <w:t xml:space="preserve">Las nuevas tecnologías están inmersas en la vida cotidiana del ser humano, las cuales juegan un papel muy importante a la hora de transmitir conocimiento, cultura, experiencia y sentimientos; ya sea de forma remota o presencial, esto sitúa en que su uso pueda tener efectos positivos o negativos como medio de comunicación y colaboración; ya que los actores y sus roles varían según los diferentes puntos de vista de los factores esenciales de la comunicación emisor, mensaje, receptor, código </w:t>
             </w:r>
             <w:r>
               <w:lastRenderedPageBreak/>
-              <w:t xml:space="preserve">y </w:t>
-            </w:r>
-            <w:r>
-              <w:t>contexto</w:t>
-            </w:r>
-            <w:r>
-              <w:t>;</w:t>
-            </w:r>
-            <w:r>
-              <w:t xml:space="preserve"> hasta incluso </w:t>
-            </w:r>
-            <w:r>
-              <w:t>c</w:t>
-            </w:r>
-            <w:r>
-              <w:t>ómo esta pueda ser modificada por el canal en el cual se controlan la estructura y sus contenidos</w:t>
-            </w:r>
-            <w:r>
-              <w:t>,</w:t>
-            </w:r>
-            <w:r>
-              <w:t xml:space="preserve"> es importante ser parte</w:t>
-            </w:r>
-            <w:r>
-              <w:t xml:space="preserve"> </w:t>
-            </w:r>
-            <w:r>
-              <w:t>activa de este nuevo conocimiento frente al comportamiento y desarrollo de las tecnologías de información y comunicación con respecto a la comunicación y colaboración en línea y de esta manera tus habilidades digitales se vean reforzadas como aprendiz y como ser social activo</w:t>
-            </w:r>
-            <w:r>
-              <w:t>,</w:t>
-            </w:r>
-            <w:r>
-              <w:t xml:space="preserve"> en pro del desarrollo del país y tu comunidad siendo un ciudadano digital responsable y ético en el uso de las nuevas herramientas y servicios digitales</w:t>
-            </w:r>
-            <w:r>
-              <w:t>.</w:t>
+              <w:t>y contexto; hasta incluso cómo esta pueda ser modificada por el canal en el cual se controlan la estructura y sus contenidos, es importante ser parte activa de este nuevo conocimiento frente al comportamiento y desarrollo de las tecnologías de información y comunicación con respecto a la comunicación y colaboración en línea y de esta manera tus habilidades digitales se vean reforzadas como aprendiz y como ser social activo, en pro del desarrollo del país y tu comunidad siendo un ciudadano digital responsable y ético en el uso de las nuevas herramientas y servicios digitales.</w:t>
             </w:r>
           </w:p>
         </w:tc>
@@ -2961,11 +2695,6 @@
         <w:rPr>
           <w:color w:val="000000" w:themeColor="text1"/>
         </w:rPr>
-      </w:r>
-      <w:r>
-        <w:rPr>
-          <w:color w:val="000000" w:themeColor="text1"/>
-        </w:rPr>
         <w:fldChar w:fldCharType="separate"/>
       </w:r>
       <w:r>
@@ -3093,15 +2822,13 @@
               <w:t>,</w:t>
             </w:r>
             <w:r>
-              <w:t xml:space="preserve"> es el impacto </w:t>
-            </w:r>
-            <w:proofErr w:type="gramStart"/>
-            <w:r>
-              <w:t>de las tic</w:t>
-            </w:r>
-            <w:proofErr w:type="gramEnd"/>
-            <w:r>
-              <w:t xml:space="preserve"> que ha tocado a las personas</w:t>
+              <w:t xml:space="preserve"> es el impacto de las </w:t>
+            </w:r>
+            <w:r>
+              <w:t xml:space="preserve">TIC </w:t>
+            </w:r>
+            <w:r>
+              <w:t>que ha tocado a las personas</w:t>
             </w:r>
             <w:r>
               <w:t>, sectores</w:t>
@@ -3173,15 +2900,13 @@
               <w:t>,</w:t>
             </w:r>
             <w:r>
-              <w:t xml:space="preserve"> se centra en el constante cambio que tienen </w:t>
-            </w:r>
-            <w:proofErr w:type="gramStart"/>
-            <w:r>
-              <w:t>las tic</w:t>
-            </w:r>
-            <w:proofErr w:type="gramEnd"/>
-            <w:r>
-              <w:t xml:space="preserve"> ya que permiten siempre mejorar los procesos y más aún en la comunicación donde se ha producido una simbiosis de medios para avanzar y mejorar cada vez más</w:t>
+              <w:t xml:space="preserve"> se centra en el constante cambio que tienen las </w:t>
+            </w:r>
+            <w:r>
+              <w:t xml:space="preserve">TIC </w:t>
+            </w:r>
+            <w:r>
+              <w:t>ya que permiten siempre mejorar los procesos y más aún en la comunicación donde se ha producido una simbiosis de medios para avanzar y mejorar cada vez más</w:t>
             </w:r>
             <w:r>
               <w:t>;</w:t>
@@ -3703,7 +3428,13 @@
       </w:pPr>
       <w:r>
         <w:lastRenderedPageBreak/>
-        <w:t>Delincuencia online</w:t>
+        <w:t xml:space="preserve">Delincuencia </w:t>
+      </w:r>
+      <w:r>
+        <w:rPr>
+          <w:rStyle w:val="Extranjerismo"/>
+        </w:rPr>
+        <w:t>online</w:t>
       </w:r>
     </w:p>
     <w:p>
@@ -3727,7 +3458,13 @@
         </w:numPr>
       </w:pPr>
       <w:r>
-        <w:t>Adicciones online</w:t>
+        <w:t xml:space="preserve">Adicciones </w:t>
+      </w:r>
+      <w:r>
+        <w:rPr>
+          <w:rStyle w:val="Extranjerismo"/>
+        </w:rPr>
+        <w:t>online</w:t>
       </w:r>
     </w:p>
     <w:p>
@@ -4887,7 +4624,31 @@
         <w:rPr>
           <w:lang w:val="es-419" w:eastAsia="es-CO"/>
         </w:rPr>
-        <w:t xml:space="preserve">El mundo digital se puede explorar por medio de un dispositivo electrónico ya sea portátil o fijo que posea una conexión para explorar todo lo que esté al alcance y se quiera. La gran convergencia del uso masivo de dichos dispositivos inteligentes, en especial el uso de celulares como los </w:t>
+        <w:t>El mundo digital se puede explorar por medio de un dispositivo electrónico</w:t>
+      </w:r>
+      <w:r>
+        <w:rPr>
+          <w:lang w:val="es-419" w:eastAsia="es-CO"/>
+        </w:rPr>
+        <w:t>,</w:t>
+      </w:r>
+      <w:r>
+        <w:rPr>
+          <w:lang w:val="es-419" w:eastAsia="es-CO"/>
+        </w:rPr>
+        <w:t xml:space="preserve"> ya sea portátil o fijo</w:t>
+      </w:r>
+      <w:r>
+        <w:rPr>
+          <w:lang w:val="es-419" w:eastAsia="es-CO"/>
+        </w:rPr>
+        <w:t>,</w:t>
+      </w:r>
+      <w:r>
+        <w:rPr>
+          <w:lang w:val="es-419" w:eastAsia="es-CO"/>
+        </w:rPr>
+        <w:t xml:space="preserve"> que posea una conexión para explorar todo lo que esté al alcance y se quiera. La gran convergencia del uso masivo de dichos dispositivos inteligentes, en especial el uso de celulares como los </w:t>
       </w:r>
       <w:r>
         <w:rPr>
@@ -5426,7 +5187,19 @@
         <w:rPr>
           <w:lang w:val="es-419" w:eastAsia="es-CO"/>
         </w:rPr>
-        <w:t>Este servicio es muy usado en Internet, porque permite encontrar información a través de una palabra clave, recupera la información por medio de un robot de búsqueda llamado spider, localizando los recursos buscados y traídos a manera de lista para que usuario pueda acceder a todos los contenidos. Normalmente vienen acompañados de una breve descripción para saber qué tipo de contenido encontró, posiblemente el que más uses sea el que provee Google, pero no es el único, en la red hay un abanico amplio de opciones, los buscadores científicos, de bancos de imágenes, académicos, entre otros.</w:t>
+        <w:t xml:space="preserve">Este servicio es muy usado en Internet, porque permite encontrar información a través de una palabra clave, recupera la información por medio de un robot de búsqueda llamado spider, localizando los recursos buscados y traídos a manera de lista para que </w:t>
+      </w:r>
+      <w:r>
+        <w:rPr>
+          <w:lang w:val="es-419" w:eastAsia="es-CO"/>
+        </w:rPr>
+        <w:t xml:space="preserve">el </w:t>
+      </w:r>
+      <w:r>
+        <w:rPr>
+          <w:lang w:val="es-419" w:eastAsia="es-CO"/>
+        </w:rPr>
+        <w:t>usuario pueda acceder a todos los contenidos. Normalmente vienen acompañados de una breve descripción para saber qué tipo de contenido encontró, posiblemente el que más uses sea el que provee Google, pero no es el único, en la red hay un abanico amplio de opciones, los buscadores científicos, de bancos de imágenes, académicos, entre otros.</w:t>
       </w:r>
     </w:p>
     <w:p>
@@ -5819,7 +5592,19 @@
         <w:rPr>
           <w:lang w:val="es-419" w:eastAsia="es-CO"/>
         </w:rPr>
-        <w:t>Este servicio de colaboración en línea son comunidades digitales estructuradas para compartir información y los usuarios se unen según sus intereses, valores o ideas comunes, existen de tipo científico, académico, comercial entre otros, la más conocida mundialmente es Facebook.</w:t>
+        <w:t>Este servicio de colaboración en línea son comunidades digitales estructuradas para compartir información y los usuarios se unen según sus intereses, valores o ideas comunes, existen de tipo científico, académico, comercial</w:t>
+      </w:r>
+      <w:r>
+        <w:rPr>
+          <w:lang w:val="es-419" w:eastAsia="es-CO"/>
+        </w:rPr>
+        <w:t>,</w:t>
+      </w:r>
+      <w:r>
+        <w:rPr>
+          <w:lang w:val="es-419" w:eastAsia="es-CO"/>
+        </w:rPr>
+        <w:t xml:space="preserve"> entre otros, la más conocida mundialmente es Facebook.</w:t>
       </w:r>
     </w:p>
     <w:p>
@@ -6558,6 +6343,12 @@
         </w:rPr>
         <w:t>Servicios ciudadanos</w:t>
       </w:r>
+      <w:r>
+        <w:rPr>
+          <w:lang w:val="es-419" w:eastAsia="es-CO"/>
+        </w:rPr>
+        <w:t>.</w:t>
+      </w:r>
     </w:p>
     <w:p>
       <w:pPr>
@@ -6577,6 +6368,12 @@
         </w:rPr>
         <w:t>Ciudades y territorios inteligentes</w:t>
       </w:r>
+      <w:r>
+        <w:rPr>
+          <w:lang w:val="es-419" w:eastAsia="es-CO"/>
+        </w:rPr>
+        <w:t>.</w:t>
+      </w:r>
     </w:p>
     <w:p>
       <w:pPr>
@@ -6596,6 +6393,12 @@
         </w:rPr>
         <w:t>Centros de innovación pública digital</w:t>
       </w:r>
+      <w:r>
+        <w:rPr>
+          <w:lang w:val="es-419" w:eastAsia="es-CO"/>
+        </w:rPr>
+        <w:t>.</w:t>
+      </w:r>
     </w:p>
     <w:p>
       <w:pPr>
@@ -6615,6 +6418,12 @@
         </w:rPr>
         <w:t>Datos abiertos</w:t>
       </w:r>
+      <w:r>
+        <w:rPr>
+          <w:lang w:val="es-419" w:eastAsia="es-CO"/>
+        </w:rPr>
+        <w:t>.</w:t>
+      </w:r>
     </w:p>
     <w:p>
       <w:pPr>
@@ -6634,6 +6443,12 @@
         </w:rPr>
         <w:t>CSIRT gobierno y seguridad</w:t>
       </w:r>
+      <w:r>
+        <w:rPr>
+          <w:lang w:val="es-419" w:eastAsia="es-CO"/>
+        </w:rPr>
+        <w:t>.</w:t>
+      </w:r>
     </w:p>
     <w:p>
       <w:pPr>
@@ -6653,6 +6468,12 @@
         </w:rPr>
         <w:t>Portales y ministerios</w:t>
       </w:r>
+      <w:r>
+        <w:rPr>
+          <w:lang w:val="es-419" w:eastAsia="es-CO"/>
+        </w:rPr>
+        <w:t>.</w:t>
+      </w:r>
     </w:p>
     <w:p>
       <w:pPr>
@@ -6670,7 +6491,19 @@
         <w:rPr>
           <w:lang w:val="es-419" w:eastAsia="es-CO"/>
         </w:rPr>
-        <w:t>Gobiernos departamentales y municipales online</w:t>
+        <w:t xml:space="preserve">Gobiernos departamentales y municipales </w:t>
+      </w:r>
+      <w:r>
+        <w:rPr>
+          <w:rStyle w:val="Extranjerismo"/>
+        </w:rPr>
+        <w:t>online</w:t>
+      </w:r>
+      <w:r>
+        <w:rPr>
+          <w:rStyle w:val="Extranjerismo"/>
+        </w:rPr>
+        <w:t>.</w:t>
       </w:r>
     </w:p>
     <w:p>
@@ -6727,6 +6560,12 @@
         </w:rPr>
         <w:t>Redes sociales</w:t>
       </w:r>
+      <w:r>
+        <w:rPr>
+          <w:lang w:val="es-419" w:eastAsia="es-CO"/>
+        </w:rPr>
+        <w:t>.</w:t>
+      </w:r>
     </w:p>
     <w:p>
       <w:pPr>
@@ -6746,6 +6585,12 @@
         </w:rPr>
         <w:t>Foros</w:t>
       </w:r>
+      <w:r>
+        <w:rPr>
+          <w:lang w:val="es-419" w:eastAsia="es-CO"/>
+        </w:rPr>
+        <w:t>.</w:t>
+      </w:r>
     </w:p>
     <w:p>
       <w:pPr>
@@ -6765,6 +6610,12 @@
         </w:rPr>
         <w:t>Wikis</w:t>
       </w:r>
+      <w:r>
+        <w:rPr>
+          <w:lang w:val="es-419" w:eastAsia="es-CO"/>
+        </w:rPr>
+        <w:t>.</w:t>
+      </w:r>
     </w:p>
     <w:p>
       <w:pPr>
@@ -6785,6 +6636,12 @@
         <w:lastRenderedPageBreak/>
         <w:t>Mensajería</w:t>
       </w:r>
+      <w:r>
+        <w:rPr>
+          <w:lang w:val="es-419" w:eastAsia="es-CO"/>
+        </w:rPr>
+        <w:t>.</w:t>
+      </w:r>
     </w:p>
     <w:p>
       <w:pPr>
@@ -6804,6 +6661,12 @@
         </w:rPr>
         <w:t>Correo electrónico</w:t>
       </w:r>
+      <w:r>
+        <w:rPr>
+          <w:lang w:val="es-419" w:eastAsia="es-CO"/>
+        </w:rPr>
+        <w:t>.</w:t>
+      </w:r>
     </w:p>
     <w:p>
       <w:pPr>
@@ -6823,6 +6686,12 @@
         </w:rPr>
         <w:t>Consumo de servicios y apps</w:t>
       </w:r>
+      <w:r>
+        <w:rPr>
+          <w:lang w:val="es-419" w:eastAsia="es-CO"/>
+        </w:rPr>
+        <w:t>.</w:t>
+      </w:r>
     </w:p>
     <w:p>
       <w:pPr>
@@ -6842,6 +6711,12 @@
         </w:rPr>
         <w:t>Herramientas ofimáticas</w:t>
       </w:r>
+      <w:r>
+        <w:rPr>
+          <w:lang w:val="es-419" w:eastAsia="es-CO"/>
+        </w:rPr>
+        <w:t>.</w:t>
+      </w:r>
     </w:p>
     <w:p>
       <w:pPr>
@@ -6903,6 +6778,12 @@
         </w:rPr>
         <w:t xml:space="preserve"> digital</w:t>
       </w:r>
+      <w:r>
+        <w:rPr>
+          <w:lang w:val="es-419" w:eastAsia="es-CO"/>
+        </w:rPr>
+        <w:t>.</w:t>
+      </w:r>
     </w:p>
     <w:p>
       <w:pPr>
@@ -6922,6 +6803,12 @@
         </w:rPr>
         <w:t>Almacenamiento en nube</w:t>
       </w:r>
+      <w:r>
+        <w:rPr>
+          <w:lang w:val="es-419" w:eastAsia="es-CO"/>
+        </w:rPr>
+        <w:t>.</w:t>
+      </w:r>
     </w:p>
     <w:p>
       <w:pPr>
@@ -6941,6 +6828,12 @@
         </w:rPr>
         <w:t>Gestión de proyectos y trabajo colaborativo</w:t>
       </w:r>
+      <w:r>
+        <w:rPr>
+          <w:lang w:val="es-419" w:eastAsia="es-CO"/>
+        </w:rPr>
+        <w:t>.</w:t>
+      </w:r>
     </w:p>
     <w:p>
       <w:pPr>
@@ -6960,6 +6853,12 @@
         </w:rPr>
         <w:t>Comercio electrónico</w:t>
       </w:r>
+      <w:r>
+        <w:rPr>
+          <w:lang w:val="es-419" w:eastAsia="es-CO"/>
+        </w:rPr>
+        <w:t>.</w:t>
+      </w:r>
     </w:p>
     <w:p>
       <w:pPr>
@@ -6979,6 +6878,12 @@
         </w:rPr>
         <w:t>Pasarelas de pago</w:t>
       </w:r>
+      <w:r>
+        <w:rPr>
+          <w:lang w:val="es-419" w:eastAsia="es-CO"/>
+        </w:rPr>
+        <w:t>.</w:t>
+      </w:r>
     </w:p>
     <w:p>
       <w:pPr>
@@ -7003,6 +6908,12 @@
           <w:rStyle w:val="Extranjerismo"/>
         </w:rPr>
         <w:t>online</w:t>
+      </w:r>
+      <w:r>
+        <w:rPr>
+          <w:rStyle w:val="Extranjerismo"/>
+        </w:rPr>
+        <w:t>.</w:t>
       </w:r>
     </w:p>
     <w:p>
@@ -7715,6 +7626,12 @@
         </w:rPr>
         <w:t>: documento electrónico escrito normalmente en un lenguaje llamado HTML, que permite la visualización de contenidos de internet, contienen enlaces y datos multimedia</w:t>
       </w:r>
+      <w:r>
+        <w:rPr>
+          <w:lang w:val="es-419" w:eastAsia="es-CO"/>
+        </w:rPr>
+        <w:t>.</w:t>
+      </w:r>
     </w:p>
     <w:p>
       <w:pPr>
@@ -7789,41 +7706,22 @@
     </w:p>
     <w:p>
       <w:r>
-        <w:t xml:space="preserve">Cisco, (2021), el cambiante entorno de la red. </w:t>
+        <w:t>Cisco, (2021), el cambiante entorno de la red.</w:t>
+      </w:r>
+    </w:p>
+    <w:p>
+      <w:r>
+        <w:t>Flores D, (2020), La comunicación humana, San Luís Potosí: Universidad Autónoma de San Luís Potosí.</w:t>
+      </w:r>
+    </w:p>
+    <w:p>
+      <w:r>
+        <w:t>Guerrero S, Ripio R, (2018), La Ciudad Digital al Servicio del Ciudadano del Siglo XXI, Un ecosistema abierto de innovación</w:t>
+      </w:r>
+      <w:r>
+        <w:t xml:space="preserve">. </w:t>
       </w:r>
       <w:hyperlink r:id="rId22" w:history="1">
-        <w:r>
-          <w:rPr>
-            <w:rStyle w:val="Hipervnculo"/>
-          </w:rPr>
-          <w:t>http://itroque.edu.mx/cisco/cisco1/course/module1/1.4.1.3/1.4.1.3.html</w:t>
-        </w:r>
-      </w:hyperlink>
-      <w:r>
-        <w:t xml:space="preserve"> </w:t>
-      </w:r>
-    </w:p>
-    <w:p>
-      <w:r>
-        <w:t xml:space="preserve">Flores D, (2020), La comunicación humana, San Luís Potosí: Universidad Autónoma de San Luís Potosí. </w:t>
-      </w:r>
-      <w:hyperlink r:id="rId23" w:history="1">
-        <w:r>
-          <w:rPr>
-            <w:rStyle w:val="Hipervnculo"/>
-          </w:rPr>
-          <w:t>http://www.ingenieria.uaslp.mx/Documents/Apuntes/HUMANIDADES%20B.pdf</w:t>
-        </w:r>
-      </w:hyperlink>
-      <w:r>
-        <w:t xml:space="preserve"> </w:t>
-      </w:r>
-    </w:p>
-    <w:p>
-      <w:r>
-        <w:t xml:space="preserve">Guerrero S, Ripio R, (2018), La Ciudad Digital al Servicio del Ciudadano del Siglo XXI, Un ecosistema abierto de innovación, </w:t>
-      </w:r>
-      <w:hyperlink r:id="rId24" w:history="1">
         <w:r>
           <w:rPr>
             <w:rStyle w:val="Hipervnculo"/>
@@ -7837,9 +7735,15 @@
     </w:p>
     <w:p>
       <w:r>
-        <w:t xml:space="preserve">Instituto nacional de seguridad, (2021), Privacidad y seguridad en internet. </w:t>
-      </w:r>
-      <w:hyperlink r:id="rId25" w:history="1">
+        <w:t xml:space="preserve">Instituto </w:t>
+      </w:r>
+      <w:r>
+        <w:t>N</w:t>
+      </w:r>
+      <w:r>
+        <w:t xml:space="preserve">acional de seguridad, (2021), Privacidad y seguridad en internet. </w:t>
+      </w:r>
+      <w:hyperlink r:id="rId23" w:history="1">
         <w:r>
           <w:rPr>
             <w:rStyle w:val="Hipervnculo"/>
@@ -7858,17 +7762,23 @@
       </w:r>
       <w:proofErr w:type="spellEnd"/>
       <w:r>
-        <w:t>, (Diciembre de 2019</w:t>
+        <w:t>, (</w:t>
       </w:r>
       <w:proofErr w:type="gramStart"/>
       <w:r>
-        <w:t>),Modelo</w:t>
+        <w:t>Diciembre</w:t>
       </w:r>
       <w:proofErr w:type="gramEnd"/>
       <w:r>
-        <w:t xml:space="preserve"> de Madurez de Ciudades y Territorios Inteligentes. </w:t>
-      </w:r>
-      <w:hyperlink r:id="rId26" w:history="1">
+        <w:t xml:space="preserve"> de 2019),</w:t>
+      </w:r>
+      <w:r>
+        <w:t xml:space="preserve"> </w:t>
+      </w:r>
+      <w:r>
+        <w:t xml:space="preserve">Modelo de Madurez de Ciudades y Territorios Inteligentes. </w:t>
+      </w:r>
+      <w:hyperlink r:id="rId24" w:history="1">
         <w:r>
           <w:rPr>
             <w:rStyle w:val="Hipervnculo"/>
@@ -7882,15 +7792,7 @@
     </w:p>
     <w:p>
       <w:r>
-        <w:t>Molina A, Roque</w:t>
-      </w:r>
-      <w:proofErr w:type="gramStart"/>
-      <w:r>
-        <w:t>, ,</w:t>
-      </w:r>
-      <w:proofErr w:type="gramEnd"/>
-      <w:r>
-        <w:t xml:space="preserve"> Garcés B,, Rojas Y, </w:t>
+        <w:t xml:space="preserve">Molina A, Roque, Garcés B, Rojas Y, </w:t>
       </w:r>
       <w:proofErr w:type="spellStart"/>
       <w:r>
@@ -7898,7 +7800,7 @@
       </w:r>
       <w:proofErr w:type="spellEnd"/>
       <w:r>
-        <w:t xml:space="preserve"> M,, &amp; </w:t>
+        <w:t xml:space="preserve"> M, &amp; </w:t>
       </w:r>
       <w:proofErr w:type="spellStart"/>
       <w:r>
@@ -7906,11 +7808,7 @@
       </w:r>
       <w:proofErr w:type="spellEnd"/>
       <w:r>
-        <w:t xml:space="preserve"> M. (2015). El proceso de comunicación mediado por las tecnologías de la información. Ventajas y desventajas </w:t>
-      </w:r>
-      <w:r>
-        <w:lastRenderedPageBreak/>
-        <w:t xml:space="preserve">en diferentes esferas de la vida social. </w:t>
+        <w:t xml:space="preserve"> M. (2015). El proceso de comunicación mediado por las tecnologías de la información. Ventajas y desventajas en diferentes esferas de la vida social. </w:t>
       </w:r>
       <w:proofErr w:type="spellStart"/>
       <w:r>
@@ -7920,7 +7818,7 @@
       <w:r>
         <w:t xml:space="preserve">, 13(4), 481-493. </w:t>
       </w:r>
-      <w:hyperlink r:id="rId27" w:history="1">
+      <w:hyperlink r:id="rId25" w:history="1">
         <w:r>
           <w:rPr>
             <w:rStyle w:val="Hipervnculo"/>
@@ -7936,7 +7834,7 @@
       <w:r>
         <w:t xml:space="preserve">Moreno E, (3 de octubre de 2010), Definición y clasificación de las TIC. </w:t>
       </w:r>
-      <w:hyperlink r:id="rId28" w:history="1">
+      <w:hyperlink r:id="rId26" w:history="1">
         <w:r>
           <w:rPr>
             <w:rStyle w:val="Hipervnculo"/>
@@ -7957,7 +7855,7 @@
       <w:r>
         <w:t xml:space="preserve">Sánchez E, (20 de noviembre de 2017) Las tecnologías de información y comunicación TIC desde una perspectiva social. </w:t>
       </w:r>
-      <w:hyperlink r:id="rId29" w:history="1">
+      <w:hyperlink r:id="rId27" w:history="1">
         <w:r>
           <w:rPr>
             <w:rStyle w:val="Hipervnculo"/>
@@ -8910,8 +8808,8 @@
       </w:pPr>
     </w:p>
     <w:sectPr>
-      <w:headerReference w:type="default" r:id="rId30"/>
-      <w:footerReference w:type="default" r:id="rId31"/>
+      <w:headerReference w:type="default" r:id="rId28"/>
+      <w:footerReference w:type="default" r:id="rId29"/>
       <w:pgSz w:w="12240" w:h="15840"/>
       <w:pgMar w:top="1701" w:right="1134" w:bottom="1134" w:left="1134" w:header="709" w:footer="737" w:gutter="0"/>
       <w:pgNumType w:start="1"/>
@@ -8923,7 +8821,7 @@
 </file>
 
 <file path=word/endnotes.xml><?xml version="1.0" encoding="utf-8"?>
-<w:endnotes xmlns:wpc="http://schemas.microsoft.com/office/word/2010/wordprocessingCanvas" xmlns:cx="http://schemas.microsoft.com/office/drawing/2014/chartex" xmlns:cx1="http://schemas.microsoft.com/office/drawing/2015/9/8/chartex" xmlns:cx2="http://schemas.microsoft.com/office/drawing/2015/10/21/chartex" xmlns:cx3="http://schemas.microsoft.com/office/drawing/2016/5/9/chartex" xmlns:cx4="http://schemas.microsoft.com/office/drawing/2016/5/10/chartex" xmlns:cx5="http://schemas.microsoft.com/office/drawing/2016/5/11/chartex" xmlns:cx6="http://schemas.microsoft.com/office/drawing/2016/5/12/chartex" xmlns:cx7="http://schemas.microsoft.com/office/drawing/2016/5/13/chartex" xmlns:cx8="http://schemas.microsoft.com/office/drawing/2016/5/14/chartex" xmlns:mc="http://schemas.openxmlformats.org/markup-compatibility/2006" xmlns:aink="http://schemas.microsoft.com/office/drawing/2016/ink" xmlns:am3d="http://schemas.microsoft.com/office/drawing/2017/model3d" xmlns:o="urn:schemas-microsoft-com:office:office" xmlns:oel="http://schemas.microsoft.com/office/2019/extlst" xmlns:r="http://schemas.openxmlformats.org/officeDocument/2006/relationships" xmlns:m="http://schemas.openxmlformats.org/officeDocument/2006/math" xmlns:v="urn:schemas-microsoft-com:vml" xmlns:wp14="http://schemas.microsoft.com/office/word/2010/wordprocessingDrawing" xmlns:wp="http://schemas.openxmlformats.org/drawingml/2006/wordprocessingDrawing" xmlns:w10="urn:schemas-microsoft-com:office:word" xmlns:w="http://schemas.openxmlformats.org/wordprocessingml/2006/main" xmlns:w14="http://schemas.microsoft.com/office/word/2010/wordml" xmlns:w15="http://schemas.microsoft.com/office/word/2012/wordml" xmlns:w16cex="http://schemas.microsoft.com/office/word/2018/wordml/cex" xmlns:w16cid="http://schemas.microsoft.com/office/word/2016/wordml/cid" xmlns:w16="http://schemas.microsoft.com/office/word/2018/wordml" xmlns:w16du="http://schemas.microsoft.com/office/word/2023/wordml/word16du" xmlns:w16sdtdh="http://schemas.microsoft.com/office/word/2020/wordml/sdtdatahash" xmlns:w16se="http://schemas.microsoft.com/office/word/2015/wordml/symex" xmlns:wpg="http://schemas.microsoft.com/office/word/2010/wordprocessingGroup" xmlns:wpi="http://schemas.microsoft.com/office/word/2010/wordprocessingInk" xmlns:wne="http://schemas.microsoft.com/office/word/2006/wordml" xmlns:wps="http://schemas.microsoft.com/office/word/2010/wordprocessingShape" mc:Ignorable="w14 w15 w16se w16cid w16 w16cex w16sdtdh w16du wp14">
+<w:endnotes xmlns:wpc="http://schemas.microsoft.com/office/word/2010/wordprocessingCanvas" xmlns:cx="http://schemas.microsoft.com/office/drawing/2014/chartex" xmlns:cx1="http://schemas.microsoft.com/office/drawing/2015/9/8/chartex" xmlns:cx2="http://schemas.microsoft.com/office/drawing/2015/10/21/chartex" xmlns:cx3="http://schemas.microsoft.com/office/drawing/2016/5/9/chartex" xmlns:cx4="http://schemas.microsoft.com/office/drawing/2016/5/10/chartex" xmlns:cx5="http://schemas.microsoft.com/office/drawing/2016/5/11/chartex" xmlns:cx6="http://schemas.microsoft.com/office/drawing/2016/5/12/chartex" xmlns:cx7="http://schemas.microsoft.com/office/drawing/2016/5/13/chartex" xmlns:cx8="http://schemas.microsoft.com/office/drawing/2016/5/14/chartex" xmlns:mc="http://schemas.openxmlformats.org/markup-compatibility/2006" xmlns:aink="http://schemas.microsoft.com/office/drawing/2016/ink" xmlns:am3d="http://schemas.microsoft.com/office/drawing/2017/model3d" xmlns:o="urn:schemas-microsoft-com:office:office" xmlns:r="http://schemas.openxmlformats.org/officeDocument/2006/relationships" xmlns:m="http://schemas.openxmlformats.org/officeDocument/2006/math" xmlns:v="urn:schemas-microsoft-com:vml" xmlns:wp14="http://schemas.microsoft.com/office/word/2010/wordprocessingDrawing" xmlns:wp="http://schemas.openxmlformats.org/drawingml/2006/wordprocessingDrawing" xmlns:w10="urn:schemas-microsoft-com:office:word" xmlns:w="http://schemas.openxmlformats.org/wordprocessingml/2006/main" xmlns:w14="http://schemas.microsoft.com/office/word/2010/wordml" xmlns:w15="http://schemas.microsoft.com/office/word/2012/wordml" xmlns:w16cex="http://schemas.microsoft.com/office/word/2018/wordml/cex" xmlns:w16cid="http://schemas.microsoft.com/office/word/2016/wordml/cid" xmlns:w16="http://schemas.microsoft.com/office/word/2018/wordml" xmlns:w16sdtdh="http://schemas.microsoft.com/office/word/2020/wordml/sdtdatahash" xmlns:w16se="http://schemas.microsoft.com/office/word/2015/wordml/symex" xmlns:wpg="http://schemas.microsoft.com/office/word/2010/wordprocessingGroup" xmlns:wpi="http://schemas.microsoft.com/office/word/2010/wordprocessingInk" xmlns:wne="http://schemas.microsoft.com/office/word/2006/wordml" xmlns:wps="http://schemas.microsoft.com/office/word/2010/wordprocessingShape" mc:Ignorable="w14 w15 w16se w16cid w16 w16cex w16sdtdh wp14">
   <w:endnote w:type="separator" w:id="-1">
     <w:p>
       <w:pPr>
@@ -8948,7 +8846,7 @@
 </file>
 
 <file path=word/footer1.xml><?xml version="1.0" encoding="utf-8"?>
-<w:ftr xmlns:wpc="http://schemas.microsoft.com/office/word/2010/wordprocessingCanvas" xmlns:cx="http://schemas.microsoft.com/office/drawing/2014/chartex" xmlns:cx1="http://schemas.microsoft.com/office/drawing/2015/9/8/chartex" xmlns:cx2="http://schemas.microsoft.com/office/drawing/2015/10/21/chartex" xmlns:cx3="http://schemas.microsoft.com/office/drawing/2016/5/9/chartex" xmlns:cx4="http://schemas.microsoft.com/office/drawing/2016/5/10/chartex" xmlns:cx5="http://schemas.microsoft.com/office/drawing/2016/5/11/chartex" xmlns:cx6="http://schemas.microsoft.com/office/drawing/2016/5/12/chartex" xmlns:cx7="http://schemas.microsoft.com/office/drawing/2016/5/13/chartex" xmlns:cx8="http://schemas.microsoft.com/office/drawing/2016/5/14/chartex" xmlns:mc="http://schemas.openxmlformats.org/markup-compatibility/2006" xmlns:aink="http://schemas.microsoft.com/office/drawing/2016/ink" xmlns:am3d="http://schemas.microsoft.com/office/drawing/2017/model3d" xmlns:o="urn:schemas-microsoft-com:office:office" xmlns:oel="http://schemas.microsoft.com/office/2019/extlst" xmlns:r="http://schemas.openxmlformats.org/officeDocument/2006/relationships" xmlns:m="http://schemas.openxmlformats.org/officeDocument/2006/math" xmlns:v="urn:schemas-microsoft-com:vml" xmlns:wp14="http://schemas.microsoft.com/office/word/2010/wordprocessingDrawing" xmlns:wp="http://schemas.openxmlformats.org/drawingml/2006/wordprocessingDrawing" xmlns:w10="urn:schemas-microsoft-com:office:word" xmlns:w="http://schemas.openxmlformats.org/wordprocessingml/2006/main" xmlns:w14="http://schemas.microsoft.com/office/word/2010/wordml" xmlns:w15="http://schemas.microsoft.com/office/word/2012/wordml" xmlns:w16cex="http://schemas.microsoft.com/office/word/2018/wordml/cex" xmlns:w16cid="http://schemas.microsoft.com/office/word/2016/wordml/cid" xmlns:w16="http://schemas.microsoft.com/office/word/2018/wordml" xmlns:w16du="http://schemas.microsoft.com/office/word/2023/wordml/word16du" xmlns:w16sdtdh="http://schemas.microsoft.com/office/word/2020/wordml/sdtdatahash" xmlns:w16se="http://schemas.microsoft.com/office/word/2015/wordml/symex" xmlns:wpg="http://schemas.microsoft.com/office/word/2010/wordprocessingGroup" xmlns:wpi="http://schemas.microsoft.com/office/word/2010/wordprocessingInk" xmlns:wne="http://schemas.microsoft.com/office/word/2006/wordml" xmlns:wps="http://schemas.microsoft.com/office/word/2010/wordprocessingShape" mc:Ignorable="w14 w15 w16se w16cid w16 w16cex w16sdtdh w16du wp14">
+<w:ftr xmlns:wpc="http://schemas.microsoft.com/office/word/2010/wordprocessingCanvas" xmlns:cx="http://schemas.microsoft.com/office/drawing/2014/chartex" xmlns:cx1="http://schemas.microsoft.com/office/drawing/2015/9/8/chartex" xmlns:cx2="http://schemas.microsoft.com/office/drawing/2015/10/21/chartex" xmlns:cx3="http://schemas.microsoft.com/office/drawing/2016/5/9/chartex" xmlns:cx4="http://schemas.microsoft.com/office/drawing/2016/5/10/chartex" xmlns:cx5="http://schemas.microsoft.com/office/drawing/2016/5/11/chartex" xmlns:cx6="http://schemas.microsoft.com/office/drawing/2016/5/12/chartex" xmlns:cx7="http://schemas.microsoft.com/office/drawing/2016/5/13/chartex" xmlns:cx8="http://schemas.microsoft.com/office/drawing/2016/5/14/chartex" xmlns:mc="http://schemas.openxmlformats.org/markup-compatibility/2006" xmlns:aink="http://schemas.microsoft.com/office/drawing/2016/ink" xmlns:am3d="http://schemas.microsoft.com/office/drawing/2017/model3d" xmlns:o="urn:schemas-microsoft-com:office:office" xmlns:r="http://schemas.openxmlformats.org/officeDocument/2006/relationships" xmlns:m="http://schemas.openxmlformats.org/officeDocument/2006/math" xmlns:v="urn:schemas-microsoft-com:vml" xmlns:wp14="http://schemas.microsoft.com/office/word/2010/wordprocessingDrawing" xmlns:wp="http://schemas.openxmlformats.org/drawingml/2006/wordprocessingDrawing" xmlns:w10="urn:schemas-microsoft-com:office:word" xmlns:w="http://schemas.openxmlformats.org/wordprocessingml/2006/main" xmlns:w14="http://schemas.microsoft.com/office/word/2010/wordml" xmlns:w15="http://schemas.microsoft.com/office/word/2012/wordml" xmlns:w16cex="http://schemas.microsoft.com/office/word/2018/wordml/cex" xmlns:w16cid="http://schemas.microsoft.com/office/word/2016/wordml/cid" xmlns:w16="http://schemas.microsoft.com/office/word/2018/wordml" xmlns:w16sdtdh="http://schemas.microsoft.com/office/word/2020/wordml/sdtdatahash" xmlns:w16se="http://schemas.microsoft.com/office/word/2015/wordml/symex" xmlns:wpg="http://schemas.microsoft.com/office/word/2010/wordprocessingGroup" xmlns:wpi="http://schemas.microsoft.com/office/word/2010/wordprocessingInk" xmlns:wne="http://schemas.microsoft.com/office/word/2006/wordml" xmlns:wps="http://schemas.microsoft.com/office/word/2010/wordprocessingShape" mc:Ignorable="w14 w15 w16se w16cid w16 w16cex w16sdtdh wp14">
   <w:sdt>
     <w:sdtPr>
       <w:id w:val="-701017035"/>
@@ -8957,6 +8855,7 @@
         <w:docPartUnique/>
       </w:docPartObj>
     </w:sdtPr>
+    <w:sdtEndPr/>
     <w:sdtContent>
       <w:p>
         <w:pPr>
@@ -8975,7 +8874,7 @@
 </file>
 
 <file path=word/footer2.xml><?xml version="1.0" encoding="utf-8"?>
-<w:ftr xmlns:wpc="http://schemas.microsoft.com/office/word/2010/wordprocessingCanvas" xmlns:cx="http://schemas.microsoft.com/office/drawing/2014/chartex" xmlns:cx1="http://schemas.microsoft.com/office/drawing/2015/9/8/chartex" xmlns:cx2="http://schemas.microsoft.com/office/drawing/2015/10/21/chartex" xmlns:cx3="http://schemas.microsoft.com/office/drawing/2016/5/9/chartex" xmlns:cx4="http://schemas.microsoft.com/office/drawing/2016/5/10/chartex" xmlns:cx5="http://schemas.microsoft.com/office/drawing/2016/5/11/chartex" xmlns:cx6="http://schemas.microsoft.com/office/drawing/2016/5/12/chartex" xmlns:cx7="http://schemas.microsoft.com/office/drawing/2016/5/13/chartex" xmlns:cx8="http://schemas.microsoft.com/office/drawing/2016/5/14/chartex" xmlns:mc="http://schemas.openxmlformats.org/markup-compatibility/2006" xmlns:aink="http://schemas.microsoft.com/office/drawing/2016/ink" xmlns:am3d="http://schemas.microsoft.com/office/drawing/2017/model3d" xmlns:o="urn:schemas-microsoft-com:office:office" xmlns:oel="http://schemas.microsoft.com/office/2019/extlst" xmlns:r="http://schemas.openxmlformats.org/officeDocument/2006/relationships" xmlns:m="http://schemas.openxmlformats.org/officeDocument/2006/math" xmlns:v="urn:schemas-microsoft-com:vml" xmlns:wp14="http://schemas.microsoft.com/office/word/2010/wordprocessingDrawing" xmlns:wp="http://schemas.openxmlformats.org/drawingml/2006/wordprocessingDrawing" xmlns:w10="urn:schemas-microsoft-com:office:word" xmlns:w="http://schemas.openxmlformats.org/wordprocessingml/2006/main" xmlns:w14="http://schemas.microsoft.com/office/word/2010/wordml" xmlns:w15="http://schemas.microsoft.com/office/word/2012/wordml" xmlns:w16cex="http://schemas.microsoft.com/office/word/2018/wordml/cex" xmlns:w16cid="http://schemas.microsoft.com/office/word/2016/wordml/cid" xmlns:w16="http://schemas.microsoft.com/office/word/2018/wordml" xmlns:w16du="http://schemas.microsoft.com/office/word/2023/wordml/word16du" xmlns:w16sdtdh="http://schemas.microsoft.com/office/word/2020/wordml/sdtdatahash" xmlns:w16se="http://schemas.microsoft.com/office/word/2015/wordml/symex" xmlns:wpg="http://schemas.microsoft.com/office/word/2010/wordprocessingGroup" xmlns:wpi="http://schemas.microsoft.com/office/word/2010/wordprocessingInk" xmlns:wne="http://schemas.microsoft.com/office/word/2006/wordml" xmlns:wps="http://schemas.microsoft.com/office/word/2010/wordprocessingShape" mc:Ignorable="w14 w15 w16se w16cid w16 w16cex w16sdtdh w16du wp14">
+<w:ftr xmlns:wpc="http://schemas.microsoft.com/office/word/2010/wordprocessingCanvas" xmlns:cx="http://schemas.microsoft.com/office/drawing/2014/chartex" xmlns:cx1="http://schemas.microsoft.com/office/drawing/2015/9/8/chartex" xmlns:cx2="http://schemas.microsoft.com/office/drawing/2015/10/21/chartex" xmlns:cx3="http://schemas.microsoft.com/office/drawing/2016/5/9/chartex" xmlns:cx4="http://schemas.microsoft.com/office/drawing/2016/5/10/chartex" xmlns:cx5="http://schemas.microsoft.com/office/drawing/2016/5/11/chartex" xmlns:cx6="http://schemas.microsoft.com/office/drawing/2016/5/12/chartex" xmlns:cx7="http://schemas.microsoft.com/office/drawing/2016/5/13/chartex" xmlns:cx8="http://schemas.microsoft.com/office/drawing/2016/5/14/chartex" xmlns:mc="http://schemas.openxmlformats.org/markup-compatibility/2006" xmlns:aink="http://schemas.microsoft.com/office/drawing/2016/ink" xmlns:am3d="http://schemas.microsoft.com/office/drawing/2017/model3d" xmlns:o="urn:schemas-microsoft-com:office:office" xmlns:r="http://schemas.openxmlformats.org/officeDocument/2006/relationships" xmlns:m="http://schemas.openxmlformats.org/officeDocument/2006/math" xmlns:v="urn:schemas-microsoft-com:vml" xmlns:wp14="http://schemas.microsoft.com/office/word/2010/wordprocessingDrawing" xmlns:wp="http://schemas.openxmlformats.org/drawingml/2006/wordprocessingDrawing" xmlns:w10="urn:schemas-microsoft-com:office:word" xmlns:w="http://schemas.openxmlformats.org/wordprocessingml/2006/main" xmlns:w14="http://schemas.microsoft.com/office/word/2010/wordml" xmlns:w15="http://schemas.microsoft.com/office/word/2012/wordml" xmlns:w16cex="http://schemas.microsoft.com/office/word/2018/wordml/cex" xmlns:w16cid="http://schemas.microsoft.com/office/word/2016/wordml/cid" xmlns:w16="http://schemas.microsoft.com/office/word/2018/wordml" xmlns:w16sdtdh="http://schemas.microsoft.com/office/word/2020/wordml/sdtdatahash" xmlns:w16se="http://schemas.microsoft.com/office/word/2015/wordml/symex" xmlns:wpg="http://schemas.microsoft.com/office/word/2010/wordprocessingGroup" xmlns:wpi="http://schemas.microsoft.com/office/word/2010/wordprocessingInk" xmlns:wne="http://schemas.microsoft.com/office/word/2006/wordml" xmlns:wps="http://schemas.microsoft.com/office/word/2010/wordprocessingShape" mc:Ignorable="w14 w15 w16se w16cid w16 w16cex w16sdtdh wp14">
   <w:sdt>
     <w:sdtPr>
       <w:id w:val="-1465197936"/>
@@ -8984,6 +8883,7 @@
         <w:docPartUnique/>
       </w:docPartObj>
     </w:sdtPr>
+    <w:sdtEndPr/>
     <w:sdtContent>
       <w:p>
         <w:pPr>
@@ -9084,7 +8984,7 @@
                   <v:stroke joinstyle="miter"/>
                   <v:path gradientshapeok="t" o:connecttype="rect"/>
                 </v:shapetype>
-                <v:shape id="_x0000_s1027" type="#_x0000_t202" alt="&quot;&quot;" style="position:absolute;left:0;text-align:left;margin-left:16.1pt;margin-top:.65pt;width:455.15pt;height:41.4pt;z-index:251661312;visibility:visible;mso-wrap-style:square;mso-width-percent:0;mso-height-percent:0;mso-wrap-distance-left:9pt;mso-wrap-distance-top:3.6pt;mso-wrap-distance-right:9pt;mso-wrap-distance-bottom:3.6pt;mso-position-horizontal:absolute;mso-position-horizontal-relative:text;mso-position-vertical:absolute;mso-position-vertical-relative:text;mso-width-percent:0;mso-height-percent:0;mso-width-relative:margin;mso-height-relative:margin;v-text-anchor:top" o:gfxdata="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" stroked="f">
+                <v:shape id="_x0000_s1027" type="#_x0000_t202" alt="&quot;&quot;" style="position:absolute;left:0;text-align:left;margin-left:16.1pt;margin-top:.65pt;width:455.15pt;height:41.4pt;z-index:251661312;visibility:visible;mso-wrap-style:square;mso-width-percent:0;mso-height-percent:0;mso-wrap-distance-left:9pt;mso-wrap-distance-top:3.6pt;mso-wrap-distance-right:9pt;mso-wrap-distance-bottom:3.6pt;mso-position-horizontal:absolute;mso-position-horizontal-relative:text;mso-position-vertical:absolute;mso-position-vertical-relative:text;mso-width-percent:0;mso-height-percent:0;mso-width-relative:margin;mso-height-relative:margin;v-text-anchor:top" o:gfxdata="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" stroked="f">
                   <v:textbox>
                     <w:txbxContent>
                       <w:p>
@@ -9141,7 +9041,7 @@
 </file>
 
 <file path=word/footnotes.xml><?xml version="1.0" encoding="utf-8"?>
-<w:footnotes xmlns:wpc="http://schemas.microsoft.com/office/word/2010/wordprocessingCanvas" xmlns:cx="http://schemas.microsoft.com/office/drawing/2014/chartex" xmlns:cx1="http://schemas.microsoft.com/office/drawing/2015/9/8/chartex" xmlns:cx2="http://schemas.microsoft.com/office/drawing/2015/10/21/chartex" xmlns:cx3="http://schemas.microsoft.com/office/drawing/2016/5/9/chartex" xmlns:cx4="http://schemas.microsoft.com/office/drawing/2016/5/10/chartex" xmlns:cx5="http://schemas.microsoft.com/office/drawing/2016/5/11/chartex" xmlns:cx6="http://schemas.microsoft.com/office/drawing/2016/5/12/chartex" xmlns:cx7="http://schemas.microsoft.com/office/drawing/2016/5/13/chartex" xmlns:cx8="http://schemas.microsoft.com/office/drawing/2016/5/14/chartex" xmlns:mc="http://schemas.openxmlformats.org/markup-compatibility/2006" xmlns:aink="http://schemas.microsoft.com/office/drawing/2016/ink" xmlns:am3d="http://schemas.microsoft.com/office/drawing/2017/model3d" xmlns:o="urn:schemas-microsoft-com:office:office" xmlns:oel="http://schemas.microsoft.com/office/2019/extlst" xmlns:r="http://schemas.openxmlformats.org/officeDocument/2006/relationships" xmlns:m="http://schemas.openxmlformats.org/officeDocument/2006/math" xmlns:v="urn:schemas-microsoft-com:vml" xmlns:wp14="http://schemas.microsoft.com/office/word/2010/wordprocessingDrawing" xmlns:wp="http://schemas.openxmlformats.org/drawingml/2006/wordprocessingDrawing" xmlns:w10="urn:schemas-microsoft-com:office:word" xmlns:w="http://schemas.openxmlformats.org/wordprocessingml/2006/main" xmlns:w14="http://schemas.microsoft.com/office/word/2010/wordml" xmlns:w15="http://schemas.microsoft.com/office/word/2012/wordml" xmlns:w16cex="http://schemas.microsoft.com/office/word/2018/wordml/cex" xmlns:w16cid="http://schemas.microsoft.com/office/word/2016/wordml/cid" xmlns:w16="http://schemas.microsoft.com/office/word/2018/wordml" xmlns:w16du="http://schemas.microsoft.com/office/word/2023/wordml/word16du" xmlns:w16sdtdh="http://schemas.microsoft.com/office/word/2020/wordml/sdtdatahash" xmlns:w16se="http://schemas.microsoft.com/office/word/2015/wordml/symex" xmlns:wpg="http://schemas.microsoft.com/office/word/2010/wordprocessingGroup" xmlns:wpi="http://schemas.microsoft.com/office/word/2010/wordprocessingInk" xmlns:wne="http://schemas.microsoft.com/office/word/2006/wordml" xmlns:wps="http://schemas.microsoft.com/office/word/2010/wordprocessingShape" mc:Ignorable="w14 w15 w16se w16cid w16 w16cex w16sdtdh w16du wp14">
+<w:footnotes xmlns:wpc="http://schemas.microsoft.com/office/word/2010/wordprocessingCanvas" xmlns:cx="http://schemas.microsoft.com/office/drawing/2014/chartex" xmlns:cx1="http://schemas.microsoft.com/office/drawing/2015/9/8/chartex" xmlns:cx2="http://schemas.microsoft.com/office/drawing/2015/10/21/chartex" xmlns:cx3="http://schemas.microsoft.com/office/drawing/2016/5/9/chartex" xmlns:cx4="http://schemas.microsoft.com/office/drawing/2016/5/10/chartex" xmlns:cx5="http://schemas.microsoft.com/office/drawing/2016/5/11/chartex" xmlns:cx6="http://schemas.microsoft.com/office/drawing/2016/5/12/chartex" xmlns:cx7="http://schemas.microsoft.com/office/drawing/2016/5/13/chartex" xmlns:cx8="http://schemas.microsoft.com/office/drawing/2016/5/14/chartex" xmlns:mc="http://schemas.openxmlformats.org/markup-compatibility/2006" xmlns:aink="http://schemas.microsoft.com/office/drawing/2016/ink" xmlns:am3d="http://schemas.microsoft.com/office/drawing/2017/model3d" xmlns:o="urn:schemas-microsoft-com:office:office" xmlns:r="http://schemas.openxmlformats.org/officeDocument/2006/relationships" xmlns:m="http://schemas.openxmlformats.org/officeDocument/2006/math" xmlns:v="urn:schemas-microsoft-com:vml" xmlns:wp14="http://schemas.microsoft.com/office/word/2010/wordprocessingDrawing" xmlns:wp="http://schemas.openxmlformats.org/drawingml/2006/wordprocessingDrawing" xmlns:w10="urn:schemas-microsoft-com:office:word" xmlns:w="http://schemas.openxmlformats.org/wordprocessingml/2006/main" xmlns:w14="http://schemas.microsoft.com/office/word/2010/wordml" xmlns:w15="http://schemas.microsoft.com/office/word/2012/wordml" xmlns:w16cex="http://schemas.microsoft.com/office/word/2018/wordml/cex" xmlns:w16cid="http://schemas.microsoft.com/office/word/2016/wordml/cid" xmlns:w16="http://schemas.microsoft.com/office/word/2018/wordml" xmlns:w16sdtdh="http://schemas.microsoft.com/office/word/2020/wordml/sdtdatahash" xmlns:w16se="http://schemas.microsoft.com/office/word/2015/wordml/symex" xmlns:wpg="http://schemas.microsoft.com/office/word/2010/wordprocessingGroup" xmlns:wpi="http://schemas.microsoft.com/office/word/2010/wordprocessingInk" xmlns:wne="http://schemas.microsoft.com/office/word/2006/wordml" xmlns:wps="http://schemas.microsoft.com/office/word/2010/wordprocessingShape" mc:Ignorable="w14 w15 w16se w16cid w16 w16cex w16sdtdh wp14">
   <w:footnote w:type="separator" w:id="-1">
     <w:p>
       <w:pPr>
@@ -9166,7 +9066,7 @@
 </file>
 
 <file path=word/header1.xml><?xml version="1.0" encoding="utf-8"?>
-<w:hdr xmlns:wpc="http://schemas.microsoft.com/office/word/2010/wordprocessingCanvas" xmlns:cx="http://schemas.microsoft.com/office/drawing/2014/chartex" xmlns:cx1="http://schemas.microsoft.com/office/drawing/2015/9/8/chartex" xmlns:cx2="http://schemas.microsoft.com/office/drawing/2015/10/21/chartex" xmlns:cx3="http://schemas.microsoft.com/office/drawing/2016/5/9/chartex" xmlns:cx4="http://schemas.microsoft.com/office/drawing/2016/5/10/chartex" xmlns:cx5="http://schemas.microsoft.com/office/drawing/2016/5/11/chartex" xmlns:cx6="http://schemas.microsoft.com/office/drawing/2016/5/12/chartex" xmlns:cx7="http://schemas.microsoft.com/office/drawing/2016/5/13/chartex" xmlns:cx8="http://schemas.microsoft.com/office/drawing/2016/5/14/chartex" xmlns:mc="http://schemas.openxmlformats.org/markup-compatibility/2006" xmlns:aink="http://schemas.microsoft.com/office/drawing/2016/ink" xmlns:am3d="http://schemas.microsoft.com/office/drawing/2017/model3d" xmlns:o="urn:schemas-microsoft-com:office:office" xmlns:oel="http://schemas.microsoft.com/office/2019/extlst" xmlns:r="http://schemas.openxmlformats.org/officeDocument/2006/relationships" xmlns:m="http://schemas.openxmlformats.org/officeDocument/2006/math" xmlns:v="urn:schemas-microsoft-com:vml" xmlns:wp14="http://schemas.microsoft.com/office/word/2010/wordprocessingDrawing" xmlns:wp="http://schemas.openxmlformats.org/drawingml/2006/wordprocessingDrawing" xmlns:w10="urn:schemas-microsoft-com:office:word" xmlns:w="http://schemas.openxmlformats.org/wordprocessingml/2006/main" xmlns:w14="http://schemas.microsoft.com/office/word/2010/wordml" xmlns:w15="http://schemas.microsoft.com/office/word/2012/wordml" xmlns:w16cex="http://schemas.microsoft.com/office/word/2018/wordml/cex" xmlns:w16cid="http://schemas.microsoft.com/office/word/2016/wordml/cid" xmlns:w16="http://schemas.microsoft.com/office/word/2018/wordml" xmlns:w16du="http://schemas.microsoft.com/office/word/2023/wordml/word16du" xmlns:w16sdtdh="http://schemas.microsoft.com/office/word/2020/wordml/sdtdatahash" xmlns:w16se="http://schemas.microsoft.com/office/word/2015/wordml/symex" xmlns:wpg="http://schemas.microsoft.com/office/word/2010/wordprocessingGroup" xmlns:wpi="http://schemas.microsoft.com/office/word/2010/wordprocessingInk" xmlns:wne="http://schemas.microsoft.com/office/word/2006/wordml" xmlns:wps="http://schemas.microsoft.com/office/word/2010/wordprocessingShape" mc:Ignorable="w14 w15 w16se w16cid w16 w16cex w16sdtdh w16du wp14">
+<w:hdr xmlns:wpc="http://schemas.microsoft.com/office/word/2010/wordprocessingCanvas" xmlns:cx="http://schemas.microsoft.com/office/drawing/2014/chartex" xmlns:cx1="http://schemas.microsoft.com/office/drawing/2015/9/8/chartex" xmlns:cx2="http://schemas.microsoft.com/office/drawing/2015/10/21/chartex" xmlns:cx3="http://schemas.microsoft.com/office/drawing/2016/5/9/chartex" xmlns:cx4="http://schemas.microsoft.com/office/drawing/2016/5/10/chartex" xmlns:cx5="http://schemas.microsoft.com/office/drawing/2016/5/11/chartex" xmlns:cx6="http://schemas.microsoft.com/office/drawing/2016/5/12/chartex" xmlns:cx7="http://schemas.microsoft.com/office/drawing/2016/5/13/chartex" xmlns:cx8="http://schemas.microsoft.com/office/drawing/2016/5/14/chartex" xmlns:mc="http://schemas.openxmlformats.org/markup-compatibility/2006" xmlns:aink="http://schemas.microsoft.com/office/drawing/2016/ink" xmlns:am3d="http://schemas.microsoft.com/office/drawing/2017/model3d" xmlns:o="urn:schemas-microsoft-com:office:office" xmlns:r="http://schemas.openxmlformats.org/officeDocument/2006/relationships" xmlns:m="http://schemas.openxmlformats.org/officeDocument/2006/math" xmlns:v="urn:schemas-microsoft-com:vml" xmlns:wp14="http://schemas.microsoft.com/office/word/2010/wordprocessingDrawing" xmlns:wp="http://schemas.openxmlformats.org/drawingml/2006/wordprocessingDrawing" xmlns:w10="urn:schemas-microsoft-com:office:word" xmlns:w="http://schemas.openxmlformats.org/wordprocessingml/2006/main" xmlns:w14="http://schemas.microsoft.com/office/word/2010/wordml" xmlns:w15="http://schemas.microsoft.com/office/word/2012/wordml" xmlns:w16cex="http://schemas.microsoft.com/office/word/2018/wordml/cex" xmlns:w16cid="http://schemas.microsoft.com/office/word/2016/wordml/cid" xmlns:w16="http://schemas.microsoft.com/office/word/2018/wordml" xmlns:w16sdtdh="http://schemas.microsoft.com/office/word/2020/wordml/sdtdatahash" xmlns:w16se="http://schemas.microsoft.com/office/word/2015/wordml/symex" xmlns:wpg="http://schemas.microsoft.com/office/word/2010/wordprocessingGroup" xmlns:wpi="http://schemas.microsoft.com/office/word/2010/wordprocessingInk" xmlns:wne="http://schemas.microsoft.com/office/word/2006/wordml" xmlns:wps="http://schemas.microsoft.com/office/word/2010/wordprocessingShape" mc:Ignorable="w14 w15 w16se w16cid w16 w16cex w16sdtdh wp14">
   <w:p>
     <w:pPr>
       <w:pStyle w:val="Encabezado"/>
@@ -9251,7 +9151,7 @@
 </file>
 
 <file path=word/numbering.xml><?xml version="1.0" encoding="utf-8"?>
-<w:numbering xmlns:wpc="http://schemas.microsoft.com/office/word/2010/wordprocessingCanvas" xmlns:cx="http://schemas.microsoft.com/office/drawing/2014/chartex" xmlns:cx1="http://schemas.microsoft.com/office/drawing/2015/9/8/chartex" xmlns:cx2="http://schemas.microsoft.com/office/drawing/2015/10/21/chartex" xmlns:cx3="http://schemas.microsoft.com/office/drawing/2016/5/9/chartex" xmlns:cx4="http://schemas.microsoft.com/office/drawing/2016/5/10/chartex" xmlns:cx5="http://schemas.microsoft.com/office/drawing/2016/5/11/chartex" xmlns:cx6="http://schemas.microsoft.com/office/drawing/2016/5/12/chartex" xmlns:cx7="http://schemas.microsoft.com/office/drawing/2016/5/13/chartex" xmlns:cx8="http://schemas.microsoft.com/office/drawing/2016/5/14/chartex" xmlns:mc="http://schemas.openxmlformats.org/markup-compatibility/2006" xmlns:aink="http://schemas.microsoft.com/office/drawing/2016/ink" xmlns:am3d="http://schemas.microsoft.com/office/drawing/2017/model3d" xmlns:o="urn:schemas-microsoft-com:office:office" xmlns:oel="http://schemas.microsoft.com/office/2019/extlst" xmlns:r="http://schemas.openxmlformats.org/officeDocument/2006/relationships" xmlns:m="http://schemas.openxmlformats.org/officeDocument/2006/math" xmlns:v="urn:schemas-microsoft-com:vml" xmlns:wp14="http://schemas.microsoft.com/office/word/2010/wordprocessingDrawing" xmlns:wp="http://schemas.openxmlformats.org/drawingml/2006/wordprocessingDrawing" xmlns:w10="urn:schemas-microsoft-com:office:word" xmlns:w="http://schemas.openxmlformats.org/wordprocessingml/2006/main" xmlns:w14="http://schemas.microsoft.com/office/word/2010/wordml" xmlns:w15="http://schemas.microsoft.com/office/word/2012/wordml" xmlns:w16cex="http://schemas.microsoft.com/office/word/2018/wordml/cex" xmlns:w16cid="http://schemas.microsoft.com/office/word/2016/wordml/cid" xmlns:w16="http://schemas.microsoft.com/office/word/2018/wordml" xmlns:w16du="http://schemas.microsoft.com/office/word/2023/wordml/word16du" xmlns:w16sdtdh="http://schemas.microsoft.com/office/word/2020/wordml/sdtdatahash" xmlns:w16se="http://schemas.microsoft.com/office/word/2015/wordml/symex" xmlns:wpg="http://schemas.microsoft.com/office/word/2010/wordprocessingGroup" xmlns:wpi="http://schemas.microsoft.com/office/word/2010/wordprocessingInk" xmlns:wne="http://schemas.microsoft.com/office/word/2006/wordml" xmlns:wps="http://schemas.microsoft.com/office/word/2010/wordprocessingShape" mc:Ignorable="w14 w15 w16se w16cid w16 w16cex w16sdtdh w16du wp14">
+<w:numbering xmlns:wpc="http://schemas.microsoft.com/office/word/2010/wordprocessingCanvas" xmlns:cx="http://schemas.microsoft.com/office/drawing/2014/chartex" xmlns:cx1="http://schemas.microsoft.com/office/drawing/2015/9/8/chartex" xmlns:cx2="http://schemas.microsoft.com/office/drawing/2015/10/21/chartex" xmlns:cx3="http://schemas.microsoft.com/office/drawing/2016/5/9/chartex" xmlns:cx4="http://schemas.microsoft.com/office/drawing/2016/5/10/chartex" xmlns:cx5="http://schemas.microsoft.com/office/drawing/2016/5/11/chartex" xmlns:cx6="http://schemas.microsoft.com/office/drawing/2016/5/12/chartex" xmlns:cx7="http://schemas.microsoft.com/office/drawing/2016/5/13/chartex" xmlns:cx8="http://schemas.microsoft.com/office/drawing/2016/5/14/chartex" xmlns:mc="http://schemas.openxmlformats.org/markup-compatibility/2006" xmlns:aink="http://schemas.microsoft.com/office/drawing/2016/ink" xmlns:am3d="http://schemas.microsoft.com/office/drawing/2017/model3d" xmlns:o="urn:schemas-microsoft-com:office:office" xmlns:r="http://schemas.openxmlformats.org/officeDocument/2006/relationships" xmlns:m="http://schemas.openxmlformats.org/officeDocument/2006/math" xmlns:v="urn:schemas-microsoft-com:vml" xmlns:wp14="http://schemas.microsoft.com/office/word/2010/wordprocessingDrawing" xmlns:wp="http://schemas.openxmlformats.org/drawingml/2006/wordprocessingDrawing" xmlns:w10="urn:schemas-microsoft-com:office:word" xmlns:w="http://schemas.openxmlformats.org/wordprocessingml/2006/main" xmlns:w14="http://schemas.microsoft.com/office/word/2010/wordml" xmlns:w15="http://schemas.microsoft.com/office/word/2012/wordml" xmlns:w16cex="http://schemas.microsoft.com/office/word/2018/wordml/cex" xmlns:w16cid="http://schemas.microsoft.com/office/word/2016/wordml/cid" xmlns:w16="http://schemas.microsoft.com/office/word/2018/wordml" xmlns:w16sdtdh="http://schemas.microsoft.com/office/word/2020/wordml/sdtdatahash" xmlns:w16se="http://schemas.microsoft.com/office/word/2015/wordml/symex" xmlns:wpg="http://schemas.microsoft.com/office/word/2010/wordprocessingGroup" xmlns:wpi="http://schemas.microsoft.com/office/word/2010/wordprocessingInk" xmlns:wne="http://schemas.microsoft.com/office/word/2006/wordml" xmlns:wps="http://schemas.microsoft.com/office/word/2010/wordprocessingShape" mc:Ignorable="w14 w15 w16se w16cid w16 w16cex w16sdtdh wp14">
   <w:abstractNum w:abstractNumId="0" w15:restartNumberingAfterBreak="0">
     <w:nsid w:val="FFFFFF89"/>
     <w:multiLevelType w:val="singleLevel"/>
@@ -13963,142 +13863,142 @@
       </w:pPr>
     </w:lvl>
   </w:abstractNum>
-  <w:num w:numId="1" w16cid:durableId="1606884900">
+  <w:num w:numId="1">
     <w:abstractNumId w:val="45"/>
   </w:num>
-  <w:num w:numId="2" w16cid:durableId="1173765635">
+  <w:num w:numId="2">
     <w:abstractNumId w:val="0"/>
   </w:num>
-  <w:num w:numId="3" w16cid:durableId="686832365">
+  <w:num w:numId="3">
     <w:abstractNumId w:val="18"/>
   </w:num>
-  <w:num w:numId="4" w16cid:durableId="529536741">
+  <w:num w:numId="4">
     <w:abstractNumId w:val="32"/>
   </w:num>
-  <w:num w:numId="5" w16cid:durableId="298346441">
+  <w:num w:numId="5">
     <w:abstractNumId w:val="25"/>
   </w:num>
-  <w:num w:numId="6" w16cid:durableId="230315307">
+  <w:num w:numId="6">
     <w:abstractNumId w:val="8"/>
   </w:num>
-  <w:num w:numId="7" w16cid:durableId="1740861147">
+  <w:num w:numId="7">
     <w:abstractNumId w:val="7"/>
   </w:num>
-  <w:num w:numId="8" w16cid:durableId="541330887">
+  <w:num w:numId="8">
     <w:abstractNumId w:val="31"/>
   </w:num>
-  <w:num w:numId="9" w16cid:durableId="994837443">
+  <w:num w:numId="9">
     <w:abstractNumId w:val="39"/>
   </w:num>
-  <w:num w:numId="10" w16cid:durableId="1637637509">
+  <w:num w:numId="10">
     <w:abstractNumId w:val="2"/>
   </w:num>
-  <w:num w:numId="11" w16cid:durableId="538665978">
+  <w:num w:numId="11">
     <w:abstractNumId w:val="19"/>
   </w:num>
-  <w:num w:numId="12" w16cid:durableId="2022659045">
+  <w:num w:numId="12">
     <w:abstractNumId w:val="24"/>
   </w:num>
-  <w:num w:numId="13" w16cid:durableId="1628008867">
+  <w:num w:numId="13">
     <w:abstractNumId w:val="29"/>
   </w:num>
-  <w:num w:numId="14" w16cid:durableId="1410617590">
+  <w:num w:numId="14">
     <w:abstractNumId w:val="21"/>
   </w:num>
-  <w:num w:numId="15" w16cid:durableId="885139625">
+  <w:num w:numId="15">
     <w:abstractNumId w:val="3"/>
   </w:num>
-  <w:num w:numId="16" w16cid:durableId="2029217642">
+  <w:num w:numId="16">
     <w:abstractNumId w:val="12"/>
   </w:num>
-  <w:num w:numId="17" w16cid:durableId="1378772383">
+  <w:num w:numId="17">
     <w:abstractNumId w:val="37"/>
   </w:num>
-  <w:num w:numId="18" w16cid:durableId="473648397">
+  <w:num w:numId="18">
     <w:abstractNumId w:val="28"/>
   </w:num>
-  <w:num w:numId="19" w16cid:durableId="2093624174">
+  <w:num w:numId="19">
     <w:abstractNumId w:val="35"/>
   </w:num>
-  <w:num w:numId="20" w16cid:durableId="1884488493">
+  <w:num w:numId="20">
     <w:abstractNumId w:val="5"/>
   </w:num>
-  <w:num w:numId="21" w16cid:durableId="1420524598">
+  <w:num w:numId="21">
     <w:abstractNumId w:val="41"/>
   </w:num>
-  <w:num w:numId="22" w16cid:durableId="1325626327">
+  <w:num w:numId="22">
     <w:abstractNumId w:val="33"/>
   </w:num>
-  <w:num w:numId="23" w16cid:durableId="285159284">
+  <w:num w:numId="23">
     <w:abstractNumId w:val="13"/>
   </w:num>
-  <w:num w:numId="24" w16cid:durableId="260913613">
+  <w:num w:numId="24">
     <w:abstractNumId w:val="15"/>
   </w:num>
-  <w:num w:numId="25" w16cid:durableId="991374004">
+  <w:num w:numId="25">
     <w:abstractNumId w:val="27"/>
   </w:num>
-  <w:num w:numId="26" w16cid:durableId="508561756">
+  <w:num w:numId="26">
     <w:abstractNumId w:val="23"/>
   </w:num>
-  <w:num w:numId="27" w16cid:durableId="182256452">
+  <w:num w:numId="27">
     <w:abstractNumId w:val="43"/>
   </w:num>
-  <w:num w:numId="28" w16cid:durableId="549608963">
+  <w:num w:numId="28">
     <w:abstractNumId w:val="40"/>
   </w:num>
-  <w:num w:numId="29" w16cid:durableId="1981879546">
+  <w:num w:numId="29">
     <w:abstractNumId w:val="38"/>
   </w:num>
-  <w:num w:numId="30" w16cid:durableId="1765226730">
+  <w:num w:numId="30">
     <w:abstractNumId w:val="20"/>
   </w:num>
-  <w:num w:numId="31" w16cid:durableId="374234908">
+  <w:num w:numId="31">
     <w:abstractNumId w:val="1"/>
   </w:num>
-  <w:num w:numId="32" w16cid:durableId="1952783218">
+  <w:num w:numId="32">
     <w:abstractNumId w:val="10"/>
   </w:num>
-  <w:num w:numId="33" w16cid:durableId="980578107">
+  <w:num w:numId="33">
     <w:abstractNumId w:val="44"/>
   </w:num>
-  <w:num w:numId="34" w16cid:durableId="1550608757">
+  <w:num w:numId="34">
     <w:abstractNumId w:val="4"/>
   </w:num>
-  <w:num w:numId="35" w16cid:durableId="938488379">
+  <w:num w:numId="35">
     <w:abstractNumId w:val="26"/>
   </w:num>
-  <w:num w:numId="36" w16cid:durableId="53355473">
+  <w:num w:numId="36">
     <w:abstractNumId w:val="30"/>
   </w:num>
-  <w:num w:numId="37" w16cid:durableId="1855804275">
+  <w:num w:numId="37">
     <w:abstractNumId w:val="14"/>
   </w:num>
-  <w:num w:numId="38" w16cid:durableId="1830243303">
+  <w:num w:numId="38">
     <w:abstractNumId w:val="11"/>
   </w:num>
-  <w:num w:numId="39" w16cid:durableId="598177156">
+  <w:num w:numId="39">
     <w:abstractNumId w:val="36"/>
   </w:num>
-  <w:num w:numId="40" w16cid:durableId="952593588">
+  <w:num w:numId="40">
     <w:abstractNumId w:val="6"/>
   </w:num>
-  <w:num w:numId="41" w16cid:durableId="5789549">
+  <w:num w:numId="41">
     <w:abstractNumId w:val="22"/>
   </w:num>
-  <w:num w:numId="42" w16cid:durableId="1747418439">
+  <w:num w:numId="42">
     <w:abstractNumId w:val="34"/>
   </w:num>
-  <w:num w:numId="43" w16cid:durableId="41908993">
+  <w:num w:numId="43">
     <w:abstractNumId w:val="17"/>
   </w:num>
-  <w:num w:numId="44" w16cid:durableId="1620918126">
+  <w:num w:numId="44">
     <w:abstractNumId w:val="16"/>
   </w:num>
-  <w:num w:numId="45" w16cid:durableId="43604671">
+  <w:num w:numId="45">
     <w:abstractNumId w:val="9"/>
   </w:num>
-  <w:num w:numId="46" w16cid:durableId="870846968">
+  <w:num w:numId="46">
     <w:abstractNumId w:val="42"/>
   </w:num>
   <w:numIdMacAtCleanup w:val="19"/>
@@ -14106,7 +14006,7 @@
 </file>
 
 <file path=word/styles.xml><?xml version="1.0" encoding="utf-8"?>
-<w:styles xmlns:mc="http://schemas.openxmlformats.org/markup-compatibility/2006" xmlns:r="http://schemas.openxmlformats.org/officeDocument/2006/relationships" xmlns:w="http://schemas.openxmlformats.org/wordprocessingml/2006/main" xmlns:w14="http://schemas.microsoft.com/office/word/2010/wordml" xmlns:w15="http://schemas.microsoft.com/office/word/2012/wordml" xmlns:w16cex="http://schemas.microsoft.com/office/word/2018/wordml/cex" xmlns:w16cid="http://schemas.microsoft.com/office/word/2016/wordml/cid" xmlns:w16="http://schemas.microsoft.com/office/word/2018/wordml" xmlns:w16du="http://schemas.microsoft.com/office/word/2023/wordml/word16du" xmlns:w16sdtdh="http://schemas.microsoft.com/office/word/2020/wordml/sdtdatahash" xmlns:w16se="http://schemas.microsoft.com/office/word/2015/wordml/symex" mc:Ignorable="w14 w15 w16se w16cid w16 w16cex w16sdtdh w16du">
+<w:styles xmlns:mc="http://schemas.openxmlformats.org/markup-compatibility/2006" xmlns:r="http://schemas.openxmlformats.org/officeDocument/2006/relationships" xmlns:w="http://schemas.openxmlformats.org/wordprocessingml/2006/main" xmlns:w14="http://schemas.microsoft.com/office/word/2010/wordml" xmlns:w15="http://schemas.microsoft.com/office/word/2012/wordml" xmlns:w16cex="http://schemas.microsoft.com/office/word/2018/wordml/cex" xmlns:w16cid="http://schemas.microsoft.com/office/word/2016/wordml/cid" xmlns:w16="http://schemas.microsoft.com/office/word/2018/wordml" xmlns:w16sdtdh="http://schemas.microsoft.com/office/word/2020/wordml/sdtdatahash" xmlns:w16se="http://schemas.microsoft.com/office/word/2015/wordml/symex" mc:Ignorable="w14 w15 w16se w16cid w16 w16cex w16sdtdh">
   <w:docDefaults>
     <w:rPrDefault>
       <w:rPr>
@@ -15924,13 +15824,13 @@
 </file>
 
 <file path=customXml/itemProps2.xml><?xml version="1.0" encoding="utf-8"?>
-<ds:datastoreItem xmlns:ds="http://schemas.openxmlformats.org/officeDocument/2006/customXml" ds:itemID="{17788877-0380-4112-B82D-39F98B04F109}"/>
+<ds:datastoreItem xmlns:ds="http://schemas.openxmlformats.org/officeDocument/2006/customXml" ds:itemID="{3EE2AD67-2D76-4147-9AF4-E6CF2CD71361}"/>
 </file>
 
 <file path=customXml/itemProps3.xml><?xml version="1.0" encoding="utf-8"?>
-<ds:datastoreItem xmlns:ds="http://schemas.openxmlformats.org/officeDocument/2006/customXml" ds:itemID="{D8A9842F-5042-4A2D-9B3D-661A6F2691C9}"/>
+<ds:datastoreItem xmlns:ds="http://schemas.openxmlformats.org/officeDocument/2006/customXml" ds:itemID="{CC5258C2-10C3-4FBE-A3D5-5FEAD6B3E844}"/>
 </file>
 
 <file path=customXml/itemProps4.xml><?xml version="1.0" encoding="utf-8"?>
-<ds:datastoreItem xmlns:ds="http://schemas.openxmlformats.org/officeDocument/2006/customXml" ds:itemID="{0864FD7E-ADF9-4497-A3DD-EA3372D3644B}"/>
+<ds:datastoreItem xmlns:ds="http://schemas.openxmlformats.org/officeDocument/2006/customXml" ds:itemID="{AD7228D9-08E2-4D17-936D-9A9B79198B7A}"/>
 </file>